--- a/lab-exercises/source/06-securing-web-services.docx
+++ b/lab-exercises/source/06-securing-web-services.docx
@@ -76,8 +76,6 @@
         </w:rPr>
         <w:t>Lectures on WS-Security</w:t>
       </w:r>
-      <w:bookmarkStart w:id="0" w:name="_GoBack"/>
-      <w:bookmarkEnd w:id="0"/>
     </w:p>
     <w:p/>
     <w:p>
@@ -195,14 +193,1452 @@
     <w:p/>
     <w:p/>
     <w:p/>
+    <w:p>
+      <w:pPr>
+        <w:pStyle w:val="ListParagraph"/>
+        <w:numPr>
+          <w:ilvl w:val="0"/>
+          <w:numId w:val="3"/>
+        </w:numPr>
+        <w:rPr>
+          <w:b/>
+        </w:rPr>
+      </w:pPr>
+      <w:r>
+        <w:br w:type="column"/>
+      </w:r>
+      <w:r>
+        <w:lastRenderedPageBreak/>
+        <w:t xml:space="preserve">Take a copy in Eclipse of your JAXWSSample service – rename it to </w:t>
+      </w:r>
+      <w:r>
+        <w:rPr>
+          <w:b/>
+        </w:rPr>
+        <w:t>JAXWSSecure</w:t>
+      </w:r>
+      <w:r>
+        <w:rPr>
+          <w:b/>
+        </w:rPr>
+        <w:br/>
+      </w:r>
+    </w:p>
+    <w:p>
+      <w:pPr>
+        <w:pStyle w:val="ListParagraph"/>
+        <w:numPr>
+          <w:ilvl w:val="0"/>
+          <w:numId w:val="3"/>
+        </w:numPr>
+        <w:rPr>
+          <w:b/>
+        </w:rPr>
+      </w:pPr>
+      <w:r>
+        <w:t>Two things you need to do manually to “really” rename this.</w:t>
+      </w:r>
+    </w:p>
+    <w:p>
+      <w:pPr>
+        <w:pStyle w:val="ListParagraph"/>
+        <w:numPr>
+          <w:ilvl w:val="1"/>
+          <w:numId w:val="3"/>
+        </w:numPr>
+        <w:rPr>
+          <w:b/>
+        </w:rPr>
+      </w:pPr>
+      <w:r>
+        <w:t>First change the WebContent/WEB-INF/web.xml and edit the &lt;display-name&gt; element to match the project name.</w:t>
+      </w:r>
+    </w:p>
+    <w:p>
+      <w:pPr>
+        <w:pStyle w:val="ListParagraph"/>
+        <w:numPr>
+          <w:ilvl w:val="1"/>
+          <w:numId w:val="3"/>
+        </w:numPr>
+        <w:rPr>
+          <w:b/>
+        </w:rPr>
+      </w:pPr>
+      <w:r>
+        <w:t xml:space="preserve">Go to your JAXWSSecure project properties (Right-click and then Properties). Edit the </w:t>
+      </w:r>
+      <w:r>
+        <w:rPr>
+          <w:b/>
+        </w:rPr>
+        <w:t>Web Project Settings</w:t>
+      </w:r>
+      <w:r>
+        <w:t xml:space="preserve"> to make sure it has the right </w:t>
+      </w:r>
+      <w:r>
+        <w:rPr>
+          <w:b/>
+        </w:rPr>
+        <w:t>Context Root</w:t>
+      </w:r>
+      <w:r>
+        <w:t xml:space="preserve"> of JAXWSSecure.</w:t>
+      </w:r>
+      <w:r>
+        <w:t xml:space="preserve"> </w:t>
+      </w:r>
+      <w:r>
+        <w:rPr>
+          <w:noProof/>
+        </w:rPr>
+        <w:drawing>
+          <wp:inline distT="0" distB="0" distL="0" distR="0" wp14:anchorId="7A4F0687" wp14:editId="43242E66">
+            <wp:extent cx="5270500" cy="4547866"/>
+            <wp:effectExtent l="0" t="0" r="0" b="0"/>
+            <wp:docPr id="5" name="Picture 2"/>
+            <wp:cNvGraphicFramePr>
+              <a:graphicFrameLocks xmlns:a="http://schemas.openxmlformats.org/drawingml/2006/main" noChangeAspect="1"/>
+            </wp:cNvGraphicFramePr>
+            <a:graphic xmlns:a="http://schemas.openxmlformats.org/drawingml/2006/main">
+              <a:graphicData uri="http://schemas.openxmlformats.org/drawingml/2006/picture">
+                <pic:pic xmlns:pic="http://schemas.openxmlformats.org/drawingml/2006/picture">
+                  <pic:nvPicPr>
+                    <pic:cNvPr id="0" name="Picture 2"/>
+                    <pic:cNvPicPr>
+                      <a:picLocks noChangeAspect="1" noChangeArrowheads="1"/>
+                    </pic:cNvPicPr>
+                  </pic:nvPicPr>
+                  <pic:blipFill>
+                    <a:blip r:embed="rId8">
+                      <a:extLst>
+                        <a:ext uri="{28A0092B-C50C-407E-A947-70E740481C1C}">
+                          <a14:useLocalDpi xmlns:a14="http://schemas.microsoft.com/office/drawing/2010/main" val="0"/>
+                        </a:ext>
+                      </a:extLst>
+                    </a:blip>
+                    <a:srcRect/>
+                    <a:stretch>
+                      <a:fillRect/>
+                    </a:stretch>
+                  </pic:blipFill>
+                  <pic:spPr bwMode="auto">
+                    <a:xfrm>
+                      <a:off x="0" y="0"/>
+                      <a:ext cx="5270500" cy="4547866"/>
+                    </a:xfrm>
+                    <a:prstGeom prst="rect">
+                      <a:avLst/>
+                    </a:prstGeom>
+                    <a:noFill/>
+                    <a:ln>
+                      <a:noFill/>
+                    </a:ln>
+                  </pic:spPr>
+                </pic:pic>
+              </a:graphicData>
+            </a:graphic>
+          </wp:inline>
+        </w:drawing>
+      </w:r>
+      <w:r>
+        <w:rPr>
+          <w:b/>
+        </w:rPr>
+        <w:br/>
+      </w:r>
+    </w:p>
+    <w:p>
+      <w:pPr>
+        <w:pStyle w:val="ListParagraph"/>
+        <w:numPr>
+          <w:ilvl w:val="0"/>
+          <w:numId w:val="3"/>
+        </w:numPr>
+      </w:pPr>
+      <w:r>
+        <w:t>We are going to start with just authentication using UsernameToken. This is the WS-Security equivalent of HTTP Basic Authentication.</w:t>
+      </w:r>
+      <w:r>
+        <w:br/>
+      </w:r>
+    </w:p>
+    <w:p>
+      <w:pPr>
+        <w:pStyle w:val="ListParagraph"/>
+        <w:numPr>
+          <w:ilvl w:val="0"/>
+          <w:numId w:val="3"/>
+        </w:numPr>
+      </w:pPr>
+      <w:r>
+        <w:t xml:space="preserve">Go to the webcontent/orderserviceimpl.wsdl and edit the WSDL to include the following security policy. Put it right at the top of the WSDL inside the main </w:t>
+      </w:r>
+      <w:r>
+        <w:rPr>
+          <w:b/>
+        </w:rPr>
+        <w:t>definition</w:t>
+      </w:r>
+      <w:r>
+        <w:t xml:space="preserve"> tag.</w:t>
+      </w:r>
+      <w:r>
+        <w:rPr>
+          <w:noProof/>
+        </w:rPr>
+        <w:t xml:space="preserve"> </w:t>
+      </w:r>
+      <w:r>
+        <w:rPr>
+          <w:noProof/>
+        </w:rPr>
+        <w:br/>
+      </w:r>
+      <w:r>
+        <w:rPr>
+          <w:noProof/>
+        </w:rPr>
+        <w:br/>
+      </w:r>
+      <w:r>
+        <w:rPr>
+          <w:noProof/>
+        </w:rPr>
+        <w:t>[You can find these snippets online here: http://freo.me/TMH3iq]</w:t>
+      </w:r>
+      <w:r>
+        <w:rPr>
+          <w:noProof/>
+        </w:rPr>
+        <w:br/>
+      </w:r>
+      <w:r>
+        <w:rPr>
+          <w:noProof/>
+        </w:rPr>
+        <w:br/>
+      </w:r>
+      <w:r>
+        <w:rPr>
+          <w:noProof/>
+        </w:rPr>
+        <mc:AlternateContent>
+          <mc:Choice Requires="wps">
+            <w:drawing>
+              <wp:inline distT="0" distB="0" distL="0" distR="0" wp14:anchorId="27588527" wp14:editId="54FE6A40">
+                <wp:extent cx="5270500" cy="3077633"/>
+                <wp:effectExtent l="0" t="0" r="0" b="0"/>
+                <wp:docPr id="2" name="Text Box 2"/>
+                <wp:cNvGraphicFramePr/>
+                <a:graphic xmlns:a="http://schemas.openxmlformats.org/drawingml/2006/main">
+                  <a:graphicData uri="http://schemas.microsoft.com/office/word/2010/wordprocessingShape">
+                    <wps:wsp>
+                      <wps:cNvSpPr txBox="1"/>
+                      <wps:spPr>
+                        <a:xfrm>
+                          <a:off x="0" y="0"/>
+                          <a:ext cx="5270500" cy="3077633"/>
+                        </a:xfrm>
+                        <a:prstGeom prst="rect">
+                          <a:avLst/>
+                        </a:prstGeom>
+                        <a:noFill/>
+                        <a:ln>
+                          <a:noFill/>
+                        </a:ln>
+                        <a:effectLst/>
+                        <a:extLst>
+                          <a:ext uri="{C572A759-6A51-4108-AA02-DFA0A04FC94B}">
+                            <ma14:wrappingTextBoxFlag xmlns:ma14="http://schemas.microsoft.com/office/mac/drawingml/2011/main"/>
+                          </a:ext>
+                        </a:extLst>
+                      </wps:spPr>
+                      <wps:style>
+                        <a:lnRef idx="0">
+                          <a:schemeClr val="accent1"/>
+                        </a:lnRef>
+                        <a:fillRef idx="0">
+                          <a:schemeClr val="accent1"/>
+                        </a:fillRef>
+                        <a:effectRef idx="0">
+                          <a:schemeClr val="accent1"/>
+                        </a:effectRef>
+                        <a:fontRef idx="minor">
+                          <a:schemeClr val="dk1"/>
+                        </a:fontRef>
+                      </wps:style>
+                      <wps:txbx>
+                        <w:txbxContent>
+                          <w:p>
+                            <w:pPr>
+                              <w:rPr>
+                                <w:rFonts w:ascii="Courier" w:hAnsi="Courier"/>
+                                <w:sz w:val="22"/>
+                              </w:rPr>
+                            </w:pPr>
+                          </w:p>
+                          <w:p>
+                            <w:pPr>
+                              <w:rPr>
+                                <w:rFonts w:ascii="Courier" w:hAnsi="Courier"/>
+                                <w:sz w:val="22"/>
+                              </w:rPr>
+                            </w:pPr>
+                            <w:r>
+                              <w:rPr>
+                                <w:rFonts w:ascii="Courier" w:hAnsi="Courier"/>
+                                <w:sz w:val="22"/>
+                              </w:rPr>
+                              <w:t>&lt;wsp:Policy wsu:Id="UsernameToken" xmlns:wsu=</w:t>
+                            </w:r>
+                          </w:p>
+                          <w:p>
+                            <w:pPr>
+                              <w:rPr>
+                                <w:rFonts w:ascii="Courier" w:hAnsi="Courier"/>
+                                <w:sz w:val="22"/>
+                              </w:rPr>
+                            </w:pPr>
+                            <w:r>
+                              <w:rPr>
+                                <w:rFonts w:ascii="Courier" w:hAnsi="Courier"/>
+                                <w:sz w:val="22"/>
+                              </w:rPr>
+                              <w:t xml:space="preserve">     "http://docs.oasis-open.org/wss/2004/01/oasis-200401-wss-wssecurity-utility-1.0.xsd"</w:t>
+                            </w:r>
+                          </w:p>
+                          <w:p>
+                            <w:pPr>
+                              <w:rPr>
+                                <w:rFonts w:ascii="Courier" w:hAnsi="Courier"/>
+                                <w:sz w:val="22"/>
+                              </w:rPr>
+                            </w:pPr>
+                            <w:r>
+                              <w:rPr>
+                                <w:rFonts w:ascii="Courier" w:hAnsi="Courier"/>
+                                <w:sz w:val="22"/>
+                              </w:rPr>
+                              <w:t xml:space="preserve">      xmlns:wsp="http://schemas.xmlsoap.org/ws/2004/09/policy"</w:t>
+                            </w:r>
+                          </w:p>
+                          <w:p>
+                            <w:pPr>
+                              <w:rPr>
+                                <w:rFonts w:ascii="Courier" w:hAnsi="Courier"/>
+                                <w:sz w:val="22"/>
+                              </w:rPr>
+                            </w:pPr>
+                            <w:r>
+                              <w:rPr>
+                                <w:rFonts w:ascii="Courier" w:hAnsi="Courier"/>
+                                <w:sz w:val="22"/>
+                              </w:rPr>
+                              <w:t xml:space="preserve">      xmlns:sp="http://docs.oasis-open.org/ws-sx/ws-securitypolicy/200702"&gt;</w:t>
+                            </w:r>
+                          </w:p>
+                          <w:p>
+                            <w:pPr>
+                              <w:rPr>
+                                <w:rFonts w:ascii="Courier" w:hAnsi="Courier"/>
+                                <w:sz w:val="22"/>
+                              </w:rPr>
+                            </w:pPr>
+                            <w:r>
+                              <w:rPr>
+                                <w:rFonts w:ascii="Courier" w:hAnsi="Courier"/>
+                                <w:sz w:val="22"/>
+                              </w:rPr>
+                              <w:t xml:space="preserve">    &lt;wsp:ExactlyOne&gt;</w:t>
+                            </w:r>
+                          </w:p>
+                          <w:p>
+                            <w:pPr>
+                              <w:rPr>
+                                <w:rFonts w:ascii="Courier" w:hAnsi="Courier"/>
+                                <w:sz w:val="22"/>
+                              </w:rPr>
+                            </w:pPr>
+                            <w:r>
+                              <w:rPr>
+                                <w:rFonts w:ascii="Courier" w:hAnsi="Courier"/>
+                                <w:sz w:val="22"/>
+                              </w:rPr>
+                              <w:t xml:space="preserve">      &lt;wsp:All&gt;</w:t>
+                            </w:r>
+                          </w:p>
+                          <w:p>
+                            <w:pPr>
+                              <w:rPr>
+                                <w:rFonts w:ascii="Courier" w:hAnsi="Courier"/>
+                                <w:sz w:val="22"/>
+                              </w:rPr>
+                            </w:pPr>
+                            <w:r>
+                              <w:rPr>
+                                <w:rFonts w:ascii="Courier" w:hAnsi="Courier"/>
+                                <w:sz w:val="22"/>
+                              </w:rPr>
+                              <w:t xml:space="preserve">        &lt;sp:SupportingTokens&gt;</w:t>
+                            </w:r>
+                          </w:p>
+                          <w:p>
+                            <w:pPr>
+                              <w:rPr>
+                                <w:rFonts w:ascii="Courier" w:hAnsi="Courier"/>
+                                <w:sz w:val="22"/>
+                              </w:rPr>
+                            </w:pPr>
+                            <w:r>
+                              <w:rPr>
+                                <w:rFonts w:ascii="Courier" w:hAnsi="Courier"/>
+                                <w:sz w:val="22"/>
+                              </w:rPr>
+                              <w:t xml:space="preserve">          &lt;wsp:Policy&gt;</w:t>
+                            </w:r>
+                          </w:p>
+                          <w:p>
+                            <w:pPr>
+                              <w:rPr>
+                                <w:rFonts w:ascii="Courier" w:hAnsi="Courier"/>
+                                <w:sz w:val="22"/>
+                              </w:rPr>
+                            </w:pPr>
+                            <w:r>
+                              <w:rPr>
+                                <w:rFonts w:ascii="Courier" w:hAnsi="Courier"/>
+                                <w:sz w:val="22"/>
+                              </w:rPr>
+                              <w:t xml:space="preserve">            &lt;sp:UsernameToken sp:IncludeToken=".../IncludeToken/AlwaysToRecipient"/&gt;</w:t>
+                            </w:r>
+                          </w:p>
+                          <w:p>
+                            <w:pPr>
+                              <w:rPr>
+                                <w:rFonts w:ascii="Courier" w:hAnsi="Courier"/>
+                                <w:sz w:val="22"/>
+                              </w:rPr>
+                            </w:pPr>
+                            <w:r>
+                              <w:rPr>
+                                <w:rFonts w:ascii="Courier" w:hAnsi="Courier"/>
+                                <w:sz w:val="22"/>
+                              </w:rPr>
+                              <w:t xml:space="preserve">          &lt;/wsp:Policy&gt;</w:t>
+                            </w:r>
+                          </w:p>
+                          <w:p>
+                            <w:pPr>
+                              <w:rPr>
+                                <w:rFonts w:ascii="Courier" w:hAnsi="Courier"/>
+                                <w:sz w:val="22"/>
+                              </w:rPr>
+                            </w:pPr>
+                            <w:r>
+                              <w:rPr>
+                                <w:rFonts w:ascii="Courier" w:hAnsi="Courier"/>
+                                <w:sz w:val="22"/>
+                              </w:rPr>
+                              <w:t xml:space="preserve">        &lt;/sp:SupportingTokens&gt;</w:t>
+                            </w:r>
+                          </w:p>
+                          <w:p>
+                            <w:pPr>
+                              <w:rPr>
+                                <w:rFonts w:ascii="Courier" w:hAnsi="Courier"/>
+                                <w:sz w:val="22"/>
+                              </w:rPr>
+                            </w:pPr>
+                            <w:r>
+                              <w:rPr>
+                                <w:rFonts w:ascii="Courier" w:hAnsi="Courier"/>
+                                <w:sz w:val="22"/>
+                              </w:rPr>
+                              <w:t xml:space="preserve">      &lt;/wsp:All&gt;</w:t>
+                            </w:r>
+                          </w:p>
+                          <w:p>
+                            <w:pPr>
+                              <w:rPr>
+                                <w:rFonts w:ascii="Courier" w:hAnsi="Courier"/>
+                                <w:sz w:val="22"/>
+                              </w:rPr>
+                            </w:pPr>
+                            <w:r>
+                              <w:rPr>
+                                <w:rFonts w:ascii="Courier" w:hAnsi="Courier"/>
+                                <w:sz w:val="22"/>
+                              </w:rPr>
+                              <w:t xml:space="preserve">    &lt;/wsp:ExactlyOne&gt;</w:t>
+                            </w:r>
+                          </w:p>
+                          <w:p>
+                            <w:pPr>
+                              <w:rPr>
+                                <w:rFonts w:ascii="Courier" w:hAnsi="Courier"/>
+                                <w:sz w:val="22"/>
+                              </w:rPr>
+                            </w:pPr>
+                            <w:r>
+                              <w:rPr>
+                                <w:rFonts w:ascii="Courier" w:hAnsi="Courier"/>
+                                <w:sz w:val="22"/>
+                              </w:rPr>
+                              <w:t xml:space="preserve">  &lt;/wsp:Policy&gt;</w:t>
+                            </w:r>
+                          </w:p>
+                          <w:p>
+                            <w:pPr>
+                              <w:rPr>
+                                <w:rFonts w:ascii="Courier" w:hAnsi="Courier"/>
+                                <w:sz w:val="22"/>
+                              </w:rPr>
+                            </w:pPr>
+                          </w:p>
+                          <w:p>
+                            <w:pPr>
+                              <w:rPr>
+                                <w:rFonts w:ascii="Courier" w:hAnsi="Courier"/>
+                                <w:sz w:val="22"/>
+                              </w:rPr>
+                            </w:pPr>
+                          </w:p>
+                          <w:p>
+                            <w:pPr>
+                              <w:rPr>
+                                <w:rFonts w:ascii="Courier" w:hAnsi="Courier"/>
+                                <w:sz w:val="22"/>
+                              </w:rPr>
+                            </w:pPr>
+                          </w:p>
+                          <w:p/>
+                        </w:txbxContent>
+                      </wps:txbx>
+                      <wps:bodyPr rot="0" spcFirstLastPara="0" vertOverflow="overflow" horzOverflow="overflow" vert="horz" wrap="square" lIns="91440" tIns="45720" rIns="91440" bIns="45720" numCol="1" spcCol="0" rtlCol="0" fromWordArt="0" anchor="t" anchorCtr="0" forceAA="0" compatLnSpc="1">
+                        <a:prstTxWarp prst="textNoShape">
+                          <a:avLst/>
+                        </a:prstTxWarp>
+                        <a:noAutofit/>
+                      </wps:bodyPr>
+                    </wps:wsp>
+                  </a:graphicData>
+                </a:graphic>
+              </wp:inline>
+            </w:drawing>
+          </mc:Choice>
+          <mc:Fallback>
+            <w:pict>
+              <v:shapetype id="_x0000_t202" coordsize="21600,21600" o:spt="202" path="m0,0l0,21600,21600,21600,21600,0xe">
+                <v:stroke joinstyle="miter"/>
+                <v:path gradientshapeok="t" o:connecttype="rect"/>
+              </v:shapetype>
+              <v:shape id="Text Box 2" o:spid="_x0000_s1026" type="#_x0000_t202" style="width:415pt;height:242.35pt;visibility:visible;mso-wrap-style:square;mso-left-percent:-10001;mso-top-percent:-10001;mso-position-horizontal:absolute;mso-position-horizontal-relative:char;mso-position-vertical:absolute;mso-position-vertical-relative:line;mso-left-percent:-10001;mso-top-percent:-10001;v-text-anchor:top" o:gfxdata="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" filled="f" stroked="f">
+                <v:textbox>
+                  <w:txbxContent>
+                    <w:p>
+                      <w:pPr>
+                        <w:rPr>
+                          <w:rFonts w:ascii="Courier" w:hAnsi="Courier"/>
+                          <w:sz w:val="22"/>
+                        </w:rPr>
+                      </w:pPr>
+                    </w:p>
+                    <w:p>
+                      <w:pPr>
+                        <w:rPr>
+                          <w:rFonts w:ascii="Courier" w:hAnsi="Courier"/>
+                          <w:sz w:val="22"/>
+                        </w:rPr>
+                      </w:pPr>
+                      <w:r>
+                        <w:rPr>
+                          <w:rFonts w:ascii="Courier" w:hAnsi="Courier"/>
+                          <w:sz w:val="22"/>
+                        </w:rPr>
+                        <w:t>&lt;wsp:Policy wsu:Id="UsernameToken" xmlns:wsu=</w:t>
+                      </w:r>
+                    </w:p>
+                    <w:p>
+                      <w:pPr>
+                        <w:rPr>
+                          <w:rFonts w:ascii="Courier" w:hAnsi="Courier"/>
+                          <w:sz w:val="22"/>
+                        </w:rPr>
+                      </w:pPr>
+                      <w:r>
+                        <w:rPr>
+                          <w:rFonts w:ascii="Courier" w:hAnsi="Courier"/>
+                          <w:sz w:val="22"/>
+                        </w:rPr>
+                        <w:t xml:space="preserve">     "http://docs.oasis-open.org/wss/2004/01/oasis-200401-wss-wssecurity-utility-1.0.xsd"</w:t>
+                      </w:r>
+                    </w:p>
+                    <w:p>
+                      <w:pPr>
+                        <w:rPr>
+                          <w:rFonts w:ascii="Courier" w:hAnsi="Courier"/>
+                          <w:sz w:val="22"/>
+                        </w:rPr>
+                      </w:pPr>
+                      <w:r>
+                        <w:rPr>
+                          <w:rFonts w:ascii="Courier" w:hAnsi="Courier"/>
+                          <w:sz w:val="22"/>
+                        </w:rPr>
+                        <w:t xml:space="preserve">      xmlns:wsp="http://schemas.xmlsoap.org/ws/2004/09/policy"</w:t>
+                      </w:r>
+                    </w:p>
+                    <w:p>
+                      <w:pPr>
+                        <w:rPr>
+                          <w:rFonts w:ascii="Courier" w:hAnsi="Courier"/>
+                          <w:sz w:val="22"/>
+                        </w:rPr>
+                      </w:pPr>
+                      <w:r>
+                        <w:rPr>
+                          <w:rFonts w:ascii="Courier" w:hAnsi="Courier"/>
+                          <w:sz w:val="22"/>
+                        </w:rPr>
+                        <w:t xml:space="preserve">      xmlns:sp="http://docs.oasis-open.org/ws-sx/ws-securitypolicy/200702"&gt;</w:t>
+                      </w:r>
+                    </w:p>
+                    <w:p>
+                      <w:pPr>
+                        <w:rPr>
+                          <w:rFonts w:ascii="Courier" w:hAnsi="Courier"/>
+                          <w:sz w:val="22"/>
+                        </w:rPr>
+                      </w:pPr>
+                      <w:r>
+                        <w:rPr>
+                          <w:rFonts w:ascii="Courier" w:hAnsi="Courier"/>
+                          <w:sz w:val="22"/>
+                        </w:rPr>
+                        <w:t xml:space="preserve">    &lt;wsp:ExactlyOne&gt;</w:t>
+                      </w:r>
+                    </w:p>
+                    <w:p>
+                      <w:pPr>
+                        <w:rPr>
+                          <w:rFonts w:ascii="Courier" w:hAnsi="Courier"/>
+                          <w:sz w:val="22"/>
+                        </w:rPr>
+                      </w:pPr>
+                      <w:r>
+                        <w:rPr>
+                          <w:rFonts w:ascii="Courier" w:hAnsi="Courier"/>
+                          <w:sz w:val="22"/>
+                        </w:rPr>
+                        <w:t xml:space="preserve">      &lt;wsp:All&gt;</w:t>
+                      </w:r>
+                    </w:p>
+                    <w:p>
+                      <w:pPr>
+                        <w:rPr>
+                          <w:rFonts w:ascii="Courier" w:hAnsi="Courier"/>
+                          <w:sz w:val="22"/>
+                        </w:rPr>
+                      </w:pPr>
+                      <w:r>
+                        <w:rPr>
+                          <w:rFonts w:ascii="Courier" w:hAnsi="Courier"/>
+                          <w:sz w:val="22"/>
+                        </w:rPr>
+                        <w:t xml:space="preserve">        &lt;sp:SupportingTokens&gt;</w:t>
+                      </w:r>
+                    </w:p>
+                    <w:p>
+                      <w:pPr>
+                        <w:rPr>
+                          <w:rFonts w:ascii="Courier" w:hAnsi="Courier"/>
+                          <w:sz w:val="22"/>
+                        </w:rPr>
+                      </w:pPr>
+                      <w:r>
+                        <w:rPr>
+                          <w:rFonts w:ascii="Courier" w:hAnsi="Courier"/>
+                          <w:sz w:val="22"/>
+                        </w:rPr>
+                        <w:t xml:space="preserve">          &lt;wsp:Policy&gt;</w:t>
+                      </w:r>
+                    </w:p>
+                    <w:p>
+                      <w:pPr>
+                        <w:rPr>
+                          <w:rFonts w:ascii="Courier" w:hAnsi="Courier"/>
+                          <w:sz w:val="22"/>
+                        </w:rPr>
+                      </w:pPr>
+                      <w:r>
+                        <w:rPr>
+                          <w:rFonts w:ascii="Courier" w:hAnsi="Courier"/>
+                          <w:sz w:val="22"/>
+                        </w:rPr>
+                        <w:t xml:space="preserve">            &lt;sp:UsernameToken sp:IncludeToken=".../IncludeToken/AlwaysToRecipient"/&gt;</w:t>
+                      </w:r>
+                    </w:p>
+                    <w:p>
+                      <w:pPr>
+                        <w:rPr>
+                          <w:rFonts w:ascii="Courier" w:hAnsi="Courier"/>
+                          <w:sz w:val="22"/>
+                        </w:rPr>
+                      </w:pPr>
+                      <w:r>
+                        <w:rPr>
+                          <w:rFonts w:ascii="Courier" w:hAnsi="Courier"/>
+                          <w:sz w:val="22"/>
+                        </w:rPr>
+                        <w:t xml:space="preserve">          &lt;/wsp:Policy&gt;</w:t>
+                      </w:r>
+                    </w:p>
+                    <w:p>
+                      <w:pPr>
+                        <w:rPr>
+                          <w:rFonts w:ascii="Courier" w:hAnsi="Courier"/>
+                          <w:sz w:val="22"/>
+                        </w:rPr>
+                      </w:pPr>
+                      <w:r>
+                        <w:rPr>
+                          <w:rFonts w:ascii="Courier" w:hAnsi="Courier"/>
+                          <w:sz w:val="22"/>
+                        </w:rPr>
+                        <w:t xml:space="preserve">        &lt;/sp:SupportingTokens&gt;</w:t>
+                      </w:r>
+                    </w:p>
+                    <w:p>
+                      <w:pPr>
+                        <w:rPr>
+                          <w:rFonts w:ascii="Courier" w:hAnsi="Courier"/>
+                          <w:sz w:val="22"/>
+                        </w:rPr>
+                      </w:pPr>
+                      <w:r>
+                        <w:rPr>
+                          <w:rFonts w:ascii="Courier" w:hAnsi="Courier"/>
+                          <w:sz w:val="22"/>
+                        </w:rPr>
+                        <w:t xml:space="preserve">      &lt;/wsp:All&gt;</w:t>
+                      </w:r>
+                    </w:p>
+                    <w:p>
+                      <w:pPr>
+                        <w:rPr>
+                          <w:rFonts w:ascii="Courier" w:hAnsi="Courier"/>
+                          <w:sz w:val="22"/>
+                        </w:rPr>
+                      </w:pPr>
+                      <w:r>
+                        <w:rPr>
+                          <w:rFonts w:ascii="Courier" w:hAnsi="Courier"/>
+                          <w:sz w:val="22"/>
+                        </w:rPr>
+                        <w:t xml:space="preserve">    &lt;/wsp:ExactlyOne&gt;</w:t>
+                      </w:r>
+                    </w:p>
+                    <w:p>
+                      <w:pPr>
+                        <w:rPr>
+                          <w:rFonts w:ascii="Courier" w:hAnsi="Courier"/>
+                          <w:sz w:val="22"/>
+                        </w:rPr>
+                      </w:pPr>
+                      <w:r>
+                        <w:rPr>
+                          <w:rFonts w:ascii="Courier" w:hAnsi="Courier"/>
+                          <w:sz w:val="22"/>
+                        </w:rPr>
+                        <w:t xml:space="preserve">  &lt;/wsp:Policy&gt;</w:t>
+                      </w:r>
+                    </w:p>
+                    <w:p>
+                      <w:pPr>
+                        <w:rPr>
+                          <w:rFonts w:ascii="Courier" w:hAnsi="Courier"/>
+                          <w:sz w:val="22"/>
+                        </w:rPr>
+                      </w:pPr>
+                    </w:p>
+                    <w:p>
+                      <w:pPr>
+                        <w:rPr>
+                          <w:rFonts w:ascii="Courier" w:hAnsi="Courier"/>
+                          <w:sz w:val="22"/>
+                        </w:rPr>
+                      </w:pPr>
+                    </w:p>
+                    <w:p>
+                      <w:pPr>
+                        <w:rPr>
+                          <w:rFonts w:ascii="Courier" w:hAnsi="Courier"/>
+                          <w:sz w:val="22"/>
+                        </w:rPr>
+                      </w:pPr>
+                    </w:p>
+                    <w:p/>
+                  </w:txbxContent>
+                </v:textbox>
+                <w10:anchorlock/>
+              </v:shape>
+            </w:pict>
+          </mc:Fallback>
+        </mc:AlternateContent>
+      </w:r>
+    </w:p>
+    <w:p>
+      <w:pPr>
+        <w:pStyle w:val="ListParagraph"/>
+        <w:numPr>
+          <w:ilvl w:val="0"/>
+          <w:numId w:val="3"/>
+        </w:numPr>
+      </w:pPr>
+      <w:r>
+        <w:t xml:space="preserve">Now we need to </w:t>
+      </w:r>
+      <w:r>
+        <w:rPr>
+          <w:i/>
+        </w:rPr>
+        <w:t>apply</w:t>
+      </w:r>
+      <w:r>
+        <w:t xml:space="preserve"> this policy to the service. We can do this by attaching this policy into the service in several places. We are going to apply this to the SOAP binding. Find the </w:t>
+      </w:r>
+      <w:r>
+        <w:rPr>
+          <w:b/>
+        </w:rPr>
+        <w:t>binding</w:t>
+      </w:r>
+      <w:r>
+        <w:rPr>
+          <w:b/>
+        </w:rPr>
+        <w:t xml:space="preserve"> </w:t>
+      </w:r>
+      <w:r>
+        <w:t xml:space="preserve">element in your </w:t>
+      </w:r>
+      <w:r>
+        <w:t>WSDL and add the next short snippet so it looks like this:</w:t>
+      </w:r>
+      <w:r>
+        <w:br/>
+      </w:r>
+      <w:r>
+        <w:br/>
+      </w:r>
+      <w:r>
+        <mc:AlternateContent>
+          <mc:Choice Requires="wps">
+            <w:drawing>
+              <wp:inline distT="0" distB="0" distL="0" distR="0" wp14:anchorId="7FFC7259" wp14:editId="12BBBB38">
+                <wp:extent cx="4343400" cy="1367367"/>
+                <wp:effectExtent l="0" t="0" r="0" b="4445"/>
+                <wp:docPr id="3" name="Text Box 3"/>
+                <wp:cNvGraphicFramePr/>
+                <a:graphic xmlns:a="http://schemas.openxmlformats.org/drawingml/2006/main">
+                  <a:graphicData uri="http://schemas.microsoft.com/office/word/2010/wordprocessingShape">
+                    <wps:wsp>
+                      <wps:cNvSpPr txBox="1"/>
+                      <wps:spPr>
+                        <a:xfrm>
+                          <a:off x="0" y="0"/>
+                          <a:ext cx="4343400" cy="1367367"/>
+                        </a:xfrm>
+                        <a:prstGeom prst="rect">
+                          <a:avLst/>
+                        </a:prstGeom>
+                        <a:solidFill>
+                          <a:schemeClr val="bg1"/>
+                        </a:solidFill>
+                        <a:ln>
+                          <a:noFill/>
+                        </a:ln>
+                        <a:effectLst/>
+                        <a:extLst>
+                          <a:ext uri="{C572A759-6A51-4108-AA02-DFA0A04FC94B}">
+                            <ma14:wrappingTextBoxFlag xmlns:ma14="http://schemas.microsoft.com/office/mac/drawingml/2011/main"/>
+                          </a:ext>
+                        </a:extLst>
+                      </wps:spPr>
+                      <wps:style>
+                        <a:lnRef idx="0">
+                          <a:schemeClr val="accent1"/>
+                        </a:lnRef>
+                        <a:fillRef idx="0">
+                          <a:schemeClr val="accent1"/>
+                        </a:fillRef>
+                        <a:effectRef idx="0">
+                          <a:schemeClr val="accent1"/>
+                        </a:effectRef>
+                        <a:fontRef idx="minor">
+                          <a:schemeClr val="dk1"/>
+                        </a:fontRef>
+                      </wps:style>
+                      <wps:txbx>
+                        <w:txbxContent>
+                          <w:p>
+                            <w:pPr>
+                              <w:widowControl w:val="0"/>
+                              <w:autoSpaceDE w:val="0"/>
+                              <w:autoSpaceDN w:val="0"/>
+                              <w:adjustRightInd w:val="0"/>
+                              <w:rPr>
+                                <w:rFonts w:ascii="Courier" w:hAnsi="Courier" w:cs="Monaco"/>
+                                <w:color w:val="000000"/>
+                                <w:sz w:val="18"/>
+                                <w:szCs w:val="22"/>
+                              </w:rPr>
+                            </w:pPr>
+                            <w:r>
+                              <w:rPr>
+                                <w:rFonts w:ascii="Courier" w:hAnsi="Courier" w:cs="Monaco"/>
+                                <w:color w:val="000000"/>
+                                <w:sz w:val="18"/>
+                                <w:szCs w:val="22"/>
+                              </w:rPr>
+                              <w:t>&lt;wsdl:binding name=</w:t>
+                            </w:r>
+                            <w:r>
+                              <w:rPr>
+                                <w:rFonts w:ascii="Courier" w:hAnsi="Courier" w:cs="Monaco"/>
+                                <w:iCs/>
+                                <w:color w:val="000000"/>
+                                <w:sz w:val="18"/>
+                                <w:szCs w:val="22"/>
+                              </w:rPr>
+                              <w:t>"OrderServiceImplServiceSoapBinding"</w:t>
+                            </w:r>
+                            <w:r>
+                              <w:rPr>
+                                <w:rFonts w:ascii="Courier" w:hAnsi="Courier" w:cs="Monaco"/>
+                                <w:color w:val="000000"/>
+                                <w:sz w:val="18"/>
+                                <w:szCs w:val="22"/>
+                              </w:rPr>
+                              <w:t xml:space="preserve"> type=</w:t>
+                            </w:r>
+                            <w:r>
+                              <w:rPr>
+                                <w:rFonts w:ascii="Courier" w:hAnsi="Courier" w:cs="Monaco"/>
+                                <w:iCs/>
+                                <w:color w:val="000000"/>
+                                <w:sz w:val="18"/>
+                                <w:szCs w:val="22"/>
+                              </w:rPr>
+                              <w:t>"tns:OrderService"</w:t>
+                            </w:r>
+                            <w:r>
+                              <w:rPr>
+                                <w:rFonts w:ascii="Courier" w:hAnsi="Courier" w:cs="Monaco"/>
+                                <w:color w:val="000000"/>
+                                <w:sz w:val="18"/>
+                                <w:szCs w:val="22"/>
+                              </w:rPr>
+                              <w:t>&gt;</w:t>
+                            </w:r>
+                          </w:p>
+                          <w:p>
+                            <w:pPr>
+                              <w:rPr>
+                                <w:rFonts w:ascii="Courier" w:hAnsi="Courier" w:cs="Monaco"/>
+                                <w:color w:val="000000"/>
+                                <w:sz w:val="18"/>
+                                <w:szCs w:val="22"/>
+                              </w:rPr>
+                            </w:pPr>
+                          </w:p>
+                          <w:p>
+                            <w:pPr>
+                              <w:rPr>
+                                <w:rFonts w:ascii="Courier" w:hAnsi="Courier" w:cs="Monaco"/>
+                                <w:b/>
+                                <w:color w:val="000000"/>
+                                <w:sz w:val="18"/>
+                                <w:szCs w:val="22"/>
+                              </w:rPr>
+                            </w:pPr>
+                            <w:r>
+                              <w:rPr>
+                                <w:rFonts w:ascii="Courier" w:hAnsi="Courier" w:cs="Monaco"/>
+                                <w:b/>
+                                <w:color w:val="000000"/>
+                                <w:sz w:val="18"/>
+                                <w:szCs w:val="22"/>
+                              </w:rPr>
+                              <w:t>&lt;wsp:PolicyReference xmlns:wsp="http://schemas.xmlsoap.org/ws/2004/09/policy"</w:t>
+                            </w:r>
+                          </w:p>
+                          <w:p>
+                            <w:pPr>
+                              <w:rPr>
+                                <w:rFonts w:ascii="Courier" w:hAnsi="Courier"/>
+                                <w:b/>
+                                <w:color w:val="000000"/>
+                                <w:sz w:val="20"/>
+                              </w:rPr>
+                            </w:pPr>
+                            <w:r>
+                              <w:rPr>
+                                <w:rFonts w:ascii="Courier" w:hAnsi="Courier" w:cs="Monaco"/>
+                                <w:b/>
+                                <w:color w:val="000000"/>
+                                <w:sz w:val="18"/>
+                                <w:szCs w:val="22"/>
+                              </w:rPr>
+                              <w:t xml:space="preserve">        URI="#UsernameToken"/&gt;  </w:t>
+                            </w:r>
+                          </w:p>
+                          <w:p>
+                            <w:pPr>
+                              <w:widowControl w:val="0"/>
+                              <w:autoSpaceDE w:val="0"/>
+                              <w:autoSpaceDN w:val="0"/>
+                              <w:adjustRightInd w:val="0"/>
+                              <w:rPr>
+                                <w:rFonts w:ascii="Courier" w:hAnsi="Courier" w:cs="Monaco"/>
+                                <w:color w:val="000000"/>
+                                <w:sz w:val="18"/>
+                                <w:szCs w:val="22"/>
+                              </w:rPr>
+                            </w:pPr>
+                            <w:r>
+                              <w:rPr>
+                                <w:rFonts w:ascii="Courier" w:hAnsi="Courier" w:cs="Monaco"/>
+                                <w:color w:val="000000"/>
+                                <w:sz w:val="18"/>
+                                <w:szCs w:val="22"/>
+                              </w:rPr>
+                              <w:t xml:space="preserve">  </w:t>
+                            </w:r>
+                          </w:p>
+                          <w:p>
+                            <w:pPr>
+                              <w:widowControl w:val="0"/>
+                              <w:autoSpaceDE w:val="0"/>
+                              <w:autoSpaceDN w:val="0"/>
+                              <w:adjustRightInd w:val="0"/>
+                              <w:rPr>
+                                <w:rFonts w:ascii="Courier" w:hAnsi="Courier" w:cs="Monaco"/>
+                                <w:color w:val="000000"/>
+                                <w:sz w:val="18"/>
+                                <w:szCs w:val="22"/>
+                              </w:rPr>
+                            </w:pPr>
+                            <w:r>
+                              <w:rPr>
+                                <w:rFonts w:ascii="Courier" w:hAnsi="Courier" w:cs="Monaco"/>
+                                <w:color w:val="000000"/>
+                                <w:sz w:val="18"/>
+                                <w:szCs w:val="22"/>
+                              </w:rPr>
+                              <w:t xml:space="preserve">    &lt;soap12:binding style=</w:t>
+                            </w:r>
+                            <w:r>
+                              <w:rPr>
+                                <w:rFonts w:ascii="Courier" w:hAnsi="Courier" w:cs="Monaco"/>
+                                <w:iCs/>
+                                <w:color w:val="000000"/>
+                                <w:sz w:val="18"/>
+                                <w:szCs w:val="22"/>
+                              </w:rPr>
+                              <w:t>"document"</w:t>
+                            </w:r>
+                            <w:r>
+                              <w:rPr>
+                                <w:rFonts w:ascii="Courier" w:hAnsi="Courier" w:cs="Monaco"/>
+                                <w:color w:val="000000"/>
+                                <w:sz w:val="18"/>
+                                <w:szCs w:val="22"/>
+                              </w:rPr>
+                              <w:t xml:space="preserve"> transport=</w:t>
+                            </w:r>
+                            <w:r>
+                              <w:rPr>
+                                <w:rFonts w:ascii="Courier" w:hAnsi="Courier" w:cs="Monaco"/>
+                                <w:iCs/>
+                                <w:color w:val="000000"/>
+                                <w:sz w:val="18"/>
+                                <w:szCs w:val="22"/>
+                              </w:rPr>
+                              <w:t>"http://schemas.xmlsoap.org/soap/http"</w:t>
+                            </w:r>
+                            <w:r>
+                              <w:rPr>
+                                <w:rFonts w:ascii="Courier" w:hAnsi="Courier" w:cs="Monaco"/>
+                                <w:color w:val="000000"/>
+                                <w:sz w:val="18"/>
+                                <w:szCs w:val="22"/>
+                              </w:rPr>
+                              <w:t>/&gt;</w:t>
+                            </w:r>
+                          </w:p>
+                          <w:p>
+                            <w:pPr>
+                              <w:rPr>
+                                <w:rFonts w:ascii="Courier" w:hAnsi="Courier"/>
+                                <w:color w:val="000000"/>
+                              </w:rPr>
+                            </w:pPr>
+                          </w:p>
+                          <w:p/>
+                          <w:p/>
+                        </w:txbxContent>
+                      </wps:txbx>
+                      <wps:bodyPr rot="0" spcFirstLastPara="0" vertOverflow="overflow" horzOverflow="overflow" vert="horz" wrap="square" lIns="91440" tIns="45720" rIns="91440" bIns="45720" numCol="1" spcCol="0" rtlCol="0" fromWordArt="0" anchor="t" anchorCtr="0" forceAA="0" compatLnSpc="1">
+                        <a:prstTxWarp prst="textNoShape">
+                          <a:avLst/>
+                        </a:prstTxWarp>
+                        <a:noAutofit/>
+                      </wps:bodyPr>
+                    </wps:wsp>
+                  </a:graphicData>
+                </a:graphic>
+              </wp:inline>
+            </w:drawing>
+          </mc:Choice>
+          <mc:Fallback>
+            <w:pict>
+              <v:shape id="Text Box 3" o:spid="_x0000_s1027" type="#_x0000_t202" style="width:342pt;height:107.65pt;visibility:visible;mso-wrap-style:square;mso-left-percent:-10001;mso-top-percent:-10001;mso-position-horizontal:absolute;mso-position-horizontal-relative:char;mso-position-vertical:absolute;mso-position-vertical-relative:line;mso-left-percent:-10001;mso-top-percent:-10001;v-text-anchor:top" o:gfxdata="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" fillcolor="white [3212]" stroked="f">
+                <v:textbox>
+                  <w:txbxContent>
+                    <w:p>
+                      <w:pPr>
+                        <w:widowControl w:val="0"/>
+                        <w:autoSpaceDE w:val="0"/>
+                        <w:autoSpaceDN w:val="0"/>
+                        <w:adjustRightInd w:val="0"/>
+                        <w:rPr>
+                          <w:rFonts w:ascii="Courier" w:hAnsi="Courier" w:cs="Monaco"/>
+                          <w:color w:val="000000"/>
+                          <w:sz w:val="18"/>
+                          <w:szCs w:val="22"/>
+                        </w:rPr>
+                      </w:pPr>
+                      <w:r>
+                        <w:rPr>
+                          <w:rFonts w:ascii="Courier" w:hAnsi="Courier" w:cs="Monaco"/>
+                          <w:color w:val="000000"/>
+                          <w:sz w:val="18"/>
+                          <w:szCs w:val="22"/>
+                        </w:rPr>
+                        <w:t>&lt;wsdl:binding name=</w:t>
+                      </w:r>
+                      <w:r>
+                        <w:rPr>
+                          <w:rFonts w:ascii="Courier" w:hAnsi="Courier" w:cs="Monaco"/>
+                          <w:iCs/>
+                          <w:color w:val="000000"/>
+                          <w:sz w:val="18"/>
+                          <w:szCs w:val="22"/>
+                        </w:rPr>
+                        <w:t>"OrderServiceImplServiceSoapBinding"</w:t>
+                      </w:r>
+                      <w:r>
+                        <w:rPr>
+                          <w:rFonts w:ascii="Courier" w:hAnsi="Courier" w:cs="Monaco"/>
+                          <w:color w:val="000000"/>
+                          <w:sz w:val="18"/>
+                          <w:szCs w:val="22"/>
+                        </w:rPr>
+                        <w:t xml:space="preserve"> type=</w:t>
+                      </w:r>
+                      <w:r>
+                        <w:rPr>
+                          <w:rFonts w:ascii="Courier" w:hAnsi="Courier" w:cs="Monaco"/>
+                          <w:iCs/>
+                          <w:color w:val="000000"/>
+                          <w:sz w:val="18"/>
+                          <w:szCs w:val="22"/>
+                        </w:rPr>
+                        <w:t>"tns:OrderService"</w:t>
+                      </w:r>
+                      <w:r>
+                        <w:rPr>
+                          <w:rFonts w:ascii="Courier" w:hAnsi="Courier" w:cs="Monaco"/>
+                          <w:color w:val="000000"/>
+                          <w:sz w:val="18"/>
+                          <w:szCs w:val="22"/>
+                        </w:rPr>
+                        <w:t>&gt;</w:t>
+                      </w:r>
+                    </w:p>
+                    <w:p>
+                      <w:pPr>
+                        <w:rPr>
+                          <w:rFonts w:ascii="Courier" w:hAnsi="Courier" w:cs="Monaco"/>
+                          <w:color w:val="000000"/>
+                          <w:sz w:val="18"/>
+                          <w:szCs w:val="22"/>
+                        </w:rPr>
+                      </w:pPr>
+                    </w:p>
+                    <w:p>
+                      <w:pPr>
+                        <w:rPr>
+                          <w:rFonts w:ascii="Courier" w:hAnsi="Courier" w:cs="Monaco"/>
+                          <w:b/>
+                          <w:color w:val="000000"/>
+                          <w:sz w:val="18"/>
+                          <w:szCs w:val="22"/>
+                        </w:rPr>
+                      </w:pPr>
+                      <w:r>
+                        <w:rPr>
+                          <w:rFonts w:ascii="Courier" w:hAnsi="Courier" w:cs="Monaco"/>
+                          <w:b/>
+                          <w:color w:val="000000"/>
+                          <w:sz w:val="18"/>
+                          <w:szCs w:val="22"/>
+                        </w:rPr>
+                        <w:t>&lt;wsp:PolicyReference xmlns:wsp="http://schemas.xmlsoap.org/ws/2004/09/policy"</w:t>
+                      </w:r>
+                    </w:p>
+                    <w:p>
+                      <w:pPr>
+                        <w:rPr>
+                          <w:rFonts w:ascii="Courier" w:hAnsi="Courier"/>
+                          <w:b/>
+                          <w:color w:val="000000"/>
+                          <w:sz w:val="20"/>
+                        </w:rPr>
+                      </w:pPr>
+                      <w:r>
+                        <w:rPr>
+                          <w:rFonts w:ascii="Courier" w:hAnsi="Courier" w:cs="Monaco"/>
+                          <w:b/>
+                          <w:color w:val="000000"/>
+                          <w:sz w:val="18"/>
+                          <w:szCs w:val="22"/>
+                        </w:rPr>
+                        <w:t xml:space="preserve">        URI="#UsernameToken"/&gt;  </w:t>
+                      </w:r>
+                    </w:p>
+                    <w:p>
+                      <w:pPr>
+                        <w:widowControl w:val="0"/>
+                        <w:autoSpaceDE w:val="0"/>
+                        <w:autoSpaceDN w:val="0"/>
+                        <w:adjustRightInd w:val="0"/>
+                        <w:rPr>
+                          <w:rFonts w:ascii="Courier" w:hAnsi="Courier" w:cs="Monaco"/>
+                          <w:color w:val="000000"/>
+                          <w:sz w:val="18"/>
+                          <w:szCs w:val="22"/>
+                        </w:rPr>
+                      </w:pPr>
+                      <w:r>
+                        <w:rPr>
+                          <w:rFonts w:ascii="Courier" w:hAnsi="Courier" w:cs="Monaco"/>
+                          <w:color w:val="000000"/>
+                          <w:sz w:val="18"/>
+                          <w:szCs w:val="22"/>
+                        </w:rPr>
+                        <w:t xml:space="preserve">  </w:t>
+                      </w:r>
+                    </w:p>
+                    <w:p>
+                      <w:pPr>
+                        <w:widowControl w:val="0"/>
+                        <w:autoSpaceDE w:val="0"/>
+                        <w:autoSpaceDN w:val="0"/>
+                        <w:adjustRightInd w:val="0"/>
+                        <w:rPr>
+                          <w:rFonts w:ascii="Courier" w:hAnsi="Courier" w:cs="Monaco"/>
+                          <w:color w:val="000000"/>
+                          <w:sz w:val="18"/>
+                          <w:szCs w:val="22"/>
+                        </w:rPr>
+                      </w:pPr>
+                      <w:r>
+                        <w:rPr>
+                          <w:rFonts w:ascii="Courier" w:hAnsi="Courier" w:cs="Monaco"/>
+                          <w:color w:val="000000"/>
+                          <w:sz w:val="18"/>
+                          <w:szCs w:val="22"/>
+                        </w:rPr>
+                        <w:t xml:space="preserve">    &lt;soap12:binding style=</w:t>
+                      </w:r>
+                      <w:r>
+                        <w:rPr>
+                          <w:rFonts w:ascii="Courier" w:hAnsi="Courier" w:cs="Monaco"/>
+                          <w:iCs/>
+                          <w:color w:val="000000"/>
+                          <w:sz w:val="18"/>
+                          <w:szCs w:val="22"/>
+                        </w:rPr>
+                        <w:t>"document"</w:t>
+                      </w:r>
+                      <w:r>
+                        <w:rPr>
+                          <w:rFonts w:ascii="Courier" w:hAnsi="Courier" w:cs="Monaco"/>
+                          <w:color w:val="000000"/>
+                          <w:sz w:val="18"/>
+                          <w:szCs w:val="22"/>
+                        </w:rPr>
+                        <w:t xml:space="preserve"> transport=</w:t>
+                      </w:r>
+                      <w:r>
+                        <w:rPr>
+                          <w:rFonts w:ascii="Courier" w:hAnsi="Courier" w:cs="Monaco"/>
+                          <w:iCs/>
+                          <w:color w:val="000000"/>
+                          <w:sz w:val="18"/>
+                          <w:szCs w:val="22"/>
+                        </w:rPr>
+                        <w:t>"http://schemas.xmlsoap.org/soap/http"</w:t>
+                      </w:r>
+                      <w:r>
+                        <w:rPr>
+                          <w:rFonts w:ascii="Courier" w:hAnsi="Courier" w:cs="Monaco"/>
+                          <w:color w:val="000000"/>
+                          <w:sz w:val="18"/>
+                          <w:szCs w:val="22"/>
+                        </w:rPr>
+                        <w:t>/&gt;</w:t>
+                      </w:r>
+                    </w:p>
+                    <w:p>
+                      <w:pPr>
+                        <w:rPr>
+                          <w:rFonts w:ascii="Courier" w:hAnsi="Courier"/>
+                          <w:color w:val="000000"/>
+                        </w:rPr>
+                      </w:pPr>
+                    </w:p>
+                    <w:p/>
+                    <w:p/>
+                  </w:txbxContent>
+                </v:textbox>
+                <w10:anchorlock/>
+              </v:shape>
+            </w:pict>
+          </mc:Fallback>
+        </mc:AlternateContent>
+      </w:r>
+      <w:r>
+        <w:br/>
+      </w:r>
+    </w:p>
+    <w:p>
+      <w:pPr>
+        <w:pStyle w:val="ListParagraph"/>
+        <w:numPr>
+          <w:ilvl w:val="0"/>
+          <w:numId w:val="3"/>
+        </w:numPr>
+      </w:pPr>
+      <w:r>
+        <w:br w:type="column"/>
+        <w:t>Run the server in Eclipse to test it is running on the right root. I would recommend removing the other webapps so you just have the JAXWSSecure service running: [Hint.. try remove all.]</w:t>
+      </w:r>
+      <w:r>
+        <w:rPr>
+          <w:noProof/>
+        </w:rPr>
+        <w:drawing>
+          <wp:inline distT="0" distB="0" distL="0" distR="0" wp14:anchorId="7B4B7CA9" wp14:editId="614259D3">
+            <wp:extent cx="3966254" cy="4800600"/>
+            <wp:effectExtent l="0" t="0" r="0" b="0"/>
+            <wp:docPr id="4" name="Picture 1"/>
+            <wp:cNvGraphicFramePr>
+              <a:graphicFrameLocks xmlns:a="http://schemas.openxmlformats.org/drawingml/2006/main" noChangeAspect="1"/>
+            </wp:cNvGraphicFramePr>
+            <a:graphic xmlns:a="http://schemas.openxmlformats.org/drawingml/2006/main">
+              <a:graphicData uri="http://schemas.openxmlformats.org/drawingml/2006/picture">
+                <pic:pic xmlns:pic="http://schemas.openxmlformats.org/drawingml/2006/picture">
+                  <pic:nvPicPr>
+                    <pic:cNvPr id="0" name="Picture 1"/>
+                    <pic:cNvPicPr>
+                      <a:picLocks noChangeAspect="1" noChangeArrowheads="1"/>
+                    </pic:cNvPicPr>
+                  </pic:nvPicPr>
+                  <pic:blipFill>
+                    <a:blip r:embed="rId9">
+                      <a:extLst>
+                        <a:ext uri="{28A0092B-C50C-407E-A947-70E740481C1C}">
+                          <a14:useLocalDpi xmlns:a14="http://schemas.microsoft.com/office/drawing/2010/main" val="0"/>
+                        </a:ext>
+                      </a:extLst>
+                    </a:blip>
+                    <a:srcRect/>
+                    <a:stretch>
+                      <a:fillRect/>
+                    </a:stretch>
+                  </pic:blipFill>
+                  <pic:spPr bwMode="auto">
+                    <a:xfrm>
+                      <a:off x="0" y="0"/>
+                      <a:ext cx="3966648" cy="4801077"/>
+                    </a:xfrm>
+                    <a:prstGeom prst="rect">
+                      <a:avLst/>
+                    </a:prstGeom>
+                    <a:noFill/>
+                    <a:ln>
+                      <a:noFill/>
+                    </a:ln>
+                  </pic:spPr>
+                </pic:pic>
+              </a:graphicData>
+            </a:graphic>
+          </wp:inline>
+        </w:drawing>
+      </w:r>
+    </w:p>
     <w:p/>
+    <w:p>
+      <w:pPr>
+        <w:pStyle w:val="ListParagraph"/>
+        <w:numPr>
+          <w:ilvl w:val="0"/>
+          <w:numId w:val="3"/>
+        </w:numPr>
+      </w:pPr>
+      <w:r>
+        <w:t xml:space="preserve">CXF is smart enough to read and implement this policy. To check this out, create a new client using the command-line/Ant approach (the wizard in Helios Eclipse is a bit out of date </w:t>
+      </w:r>
+      <w:r>
+        <w:t xml:space="preserve"> </w:t>
+      </w:r>
+      <w:r>
+        <w:t xml:space="preserve">and will complain about the policy elements). </w:t>
+      </w:r>
+      <w:bookmarkStart w:id="0" w:name="_GoBack"/>
+      <w:bookmarkEnd w:id="0"/>
+      <w:r>
+        <w:br/>
+      </w:r>
+    </w:p>
+    <w:p>
+      <w:pPr>
+        <w:pStyle w:val="ListParagraph"/>
+        <w:rPr>
+          <w:i/>
+        </w:rPr>
+      </w:pPr>
+    </w:p>
+    <w:p>
+      <w:pPr>
+        <w:ind w:left="360"/>
+        <w:rPr>
+          <w:i/>
+        </w:rPr>
+      </w:pPr>
+    </w:p>
     <w:sectPr>
-      <w:headerReference w:type="even" r:id="rId8"/>
-      <w:headerReference w:type="default" r:id="rId9"/>
-      <w:footerReference w:type="even" r:id="rId10"/>
-      <w:footerReference w:type="default" r:id="rId11"/>
-      <w:headerReference w:type="first" r:id="rId12"/>
-      <w:footerReference w:type="first" r:id="rId13"/>
+      <w:headerReference w:type="even" r:id="rId10"/>
+      <w:headerReference w:type="default" r:id="rId11"/>
+      <w:footerReference w:type="even" r:id="rId12"/>
+      <w:footerReference w:type="default" r:id="rId13"/>
+      <w:headerReference w:type="first" r:id="rId14"/>
+      <w:footerReference w:type="first" r:id="rId15"/>
       <w:pgSz w:w="11900" w:h="16840"/>
       <w:pgMar w:top="1440" w:right="1800" w:bottom="1440" w:left="1800" w:header="708" w:footer="708" w:gutter="0"/>
       <w:cols w:space="708"/>
@@ -646,11 +2082,104 @@
       </w:rPr>
     </w:lvl>
   </w:abstractNum>
+  <w:abstractNum w:abstractNumId="2">
+    <w:nsid w:val="6BBE264B"/>
+    <w:multiLevelType w:val="hybridMultilevel"/>
+    <w:tmpl w:val="42C4EC50"/>
+    <w:lvl w:ilvl="0" w:tplc="7536380E">
+      <w:start w:val="1"/>
+      <w:numFmt w:val="decimal"/>
+      <w:lvlText w:val="%1."/>
+      <w:lvlJc w:val="left"/>
+      <w:pPr>
+        <w:ind w:left="720" w:hanging="360"/>
+      </w:pPr>
+      <w:rPr>
+        <w:rFonts w:asciiTheme="minorHAnsi" w:hAnsiTheme="minorHAnsi" w:hint="default"/>
+        <w:b w:val="0"/>
+      </w:rPr>
+    </w:lvl>
+    <w:lvl w:ilvl="1" w:tplc="04090019">
+      <w:start w:val="1"/>
+      <w:numFmt w:val="lowerLetter"/>
+      <w:lvlText w:val="%2."/>
+      <w:lvlJc w:val="left"/>
+      <w:pPr>
+        <w:ind w:left="1440" w:hanging="360"/>
+      </w:pPr>
+    </w:lvl>
+    <w:lvl w:ilvl="2" w:tplc="0409001B" w:tentative="1">
+      <w:start w:val="1"/>
+      <w:numFmt w:val="lowerRoman"/>
+      <w:lvlText w:val="%3."/>
+      <w:lvlJc w:val="right"/>
+      <w:pPr>
+        <w:ind w:left="2160" w:hanging="180"/>
+      </w:pPr>
+    </w:lvl>
+    <w:lvl w:ilvl="3" w:tplc="0409000F" w:tentative="1">
+      <w:start w:val="1"/>
+      <w:numFmt w:val="decimal"/>
+      <w:lvlText w:val="%4."/>
+      <w:lvlJc w:val="left"/>
+      <w:pPr>
+        <w:ind w:left="2880" w:hanging="360"/>
+      </w:pPr>
+    </w:lvl>
+    <w:lvl w:ilvl="4" w:tplc="04090019" w:tentative="1">
+      <w:start w:val="1"/>
+      <w:numFmt w:val="lowerLetter"/>
+      <w:lvlText w:val="%5."/>
+      <w:lvlJc w:val="left"/>
+      <w:pPr>
+        <w:ind w:left="3600" w:hanging="360"/>
+      </w:pPr>
+    </w:lvl>
+    <w:lvl w:ilvl="5" w:tplc="0409001B" w:tentative="1">
+      <w:start w:val="1"/>
+      <w:numFmt w:val="lowerRoman"/>
+      <w:lvlText w:val="%6."/>
+      <w:lvlJc w:val="right"/>
+      <w:pPr>
+        <w:ind w:left="4320" w:hanging="180"/>
+      </w:pPr>
+    </w:lvl>
+    <w:lvl w:ilvl="6" w:tplc="0409000F" w:tentative="1">
+      <w:start w:val="1"/>
+      <w:numFmt w:val="decimal"/>
+      <w:lvlText w:val="%7."/>
+      <w:lvlJc w:val="left"/>
+      <w:pPr>
+        <w:ind w:left="5040" w:hanging="360"/>
+      </w:pPr>
+    </w:lvl>
+    <w:lvl w:ilvl="7" w:tplc="04090019" w:tentative="1">
+      <w:start w:val="1"/>
+      <w:numFmt w:val="lowerLetter"/>
+      <w:lvlText w:val="%8."/>
+      <w:lvlJc w:val="left"/>
+      <w:pPr>
+        <w:ind w:left="5760" w:hanging="360"/>
+      </w:pPr>
+    </w:lvl>
+    <w:lvl w:ilvl="8" w:tplc="0409001B" w:tentative="1">
+      <w:start w:val="1"/>
+      <w:numFmt w:val="lowerRoman"/>
+      <w:lvlText w:val="%9."/>
+      <w:lvlJc w:val="right"/>
+      <w:pPr>
+        <w:ind w:left="6480" w:hanging="180"/>
+      </w:pPr>
+    </w:lvl>
+  </w:abstractNum>
   <w:num w:numId="1">
     <w:abstractNumId w:val="1"/>
   </w:num>
   <w:num w:numId="2">
     <w:abstractNumId w:val="0"/>
+  </w:num>
+  <w:num w:numId="3">
+    <w:abstractNumId w:val="2"/>
   </w:num>
 </w:numbering>
 </file>
